--- a/Inheritance.docx
+++ b/Inheritance.docx
@@ -77,18 +77,8 @@
           <w:sz w:val="48"/>
           <w:szCs w:val="48"/>
         </w:rPr>
-        <w:t xml:space="preserve">   </w:t>
-      </w:r>
-      <w:proofErr w:type="spellStart"/>
-      <w:r>
-        <w:rPr>
-          <w:color w:val="4472C4" w:themeColor="accent1"/>
-          <w:sz w:val="48"/>
-          <w:szCs w:val="48"/>
-        </w:rPr>
-        <w:t>surname:string</w:t>
-      </w:r>
-      <w:proofErr w:type="spellEnd"/>
+        <w:t xml:space="preserve">   surname:string</w:t>
+      </w:r>
     </w:p>
     <w:p>
       <w:pPr>
@@ -107,60 +97,336 @@
         </w:rPr>
         <w:t>private personalBike:string</w:t>
       </w:r>
+    </w:p>
+    <w:p>
+      <w:pPr>
+        <w:rPr>
+          <w:sz w:val="48"/>
+          <w:szCs w:val="48"/>
+        </w:rPr>
+      </w:pPr>
+      <w:r>
+        <w:rPr>
+          <w:sz w:val="48"/>
+          <w:szCs w:val="48"/>
+        </w:rPr>
+        <w:t>}</w:t>
+      </w:r>
+    </w:p>
+    <w:p>
+      <w:pPr>
+        <w:rPr>
+          <w:sz w:val="48"/>
+          <w:szCs w:val="48"/>
+        </w:rPr>
+      </w:pPr>
+    </w:p>
+    <w:p>
+      <w:pPr>
+        <w:rPr>
+          <w:sz w:val="48"/>
+          <w:szCs w:val="48"/>
+        </w:rPr>
+      </w:pPr>
+      <w:r>
+        <w:rPr>
+          <w:sz w:val="48"/>
+          <w:szCs w:val="48"/>
+        </w:rPr>
+        <w:t>class child extends parent{</w:t>
+      </w:r>
+    </w:p>
+    <w:p>
+      <w:pPr>
+        <w:rPr>
+          <w:sz w:val="48"/>
+          <w:szCs w:val="48"/>
+        </w:rPr>
+      </w:pPr>
+      <w:r>
+        <w:rPr>
+          <w:sz w:val="48"/>
+          <w:szCs w:val="48"/>
+        </w:rPr>
+        <w:t>}</w:t>
+      </w:r>
+    </w:p>
+    <w:p>
+      <w:pPr>
+        <w:rPr>
+          <w:sz w:val="48"/>
+          <w:szCs w:val="48"/>
+        </w:rPr>
+      </w:pPr>
+    </w:p>
+    <w:p>
+      <w:pPr>
+        <w:rPr>
+          <w:sz w:val="48"/>
+          <w:szCs w:val="48"/>
+        </w:rPr>
+      </w:pPr>
+      <w:r>
+        <w:rPr>
+          <w:noProof/>
+        </w:rPr>
+        <w:lastRenderedPageBreak/>
+        <w:drawing>
+          <wp:inline distT="0" distB="0" distL="0" distR="0" wp14:anchorId="17EE9F4A" wp14:editId="7D1FF3CA">
+            <wp:extent cx="5943600" cy="3341370"/>
+            <wp:effectExtent l="0" t="0" r="0" b="0"/>
+            <wp:docPr id="1" name="Picture 1"/>
+            <wp:cNvGraphicFramePr>
+              <a:graphicFrameLocks xmlns:a="http://schemas.openxmlformats.org/drawingml/2006/main" noChangeAspect="1"/>
+            </wp:cNvGraphicFramePr>
+            <a:graphic xmlns:a="http://schemas.openxmlformats.org/drawingml/2006/main">
+              <a:graphicData uri="http://schemas.openxmlformats.org/drawingml/2006/picture">
+                <pic:pic xmlns:pic="http://schemas.openxmlformats.org/drawingml/2006/picture">
+                  <pic:nvPicPr>
+                    <pic:cNvPr id="1" name=""/>
+                    <pic:cNvPicPr/>
+                  </pic:nvPicPr>
+                  <pic:blipFill>
+                    <a:blip r:embed="rId4"/>
+                    <a:stretch>
+                      <a:fillRect/>
+                    </a:stretch>
+                  </pic:blipFill>
+                  <pic:spPr>
+                    <a:xfrm>
+                      <a:off x="0" y="0"/>
+                      <a:ext cx="5943600" cy="3341370"/>
+                    </a:xfrm>
+                    <a:prstGeom prst="rect">
+                      <a:avLst/>
+                    </a:prstGeom>
+                  </pic:spPr>
+                </pic:pic>
+              </a:graphicData>
+            </a:graphic>
+          </wp:inline>
+        </w:drawing>
+      </w:r>
+    </w:p>
+    <w:p>
+      <w:pPr>
+        <w:rPr>
+          <w:sz w:val="48"/>
+          <w:szCs w:val="48"/>
+        </w:rPr>
+      </w:pPr>
+    </w:p>
+    <w:p>
+      <w:pPr>
+        <w:rPr>
+          <w:sz w:val="48"/>
+          <w:szCs w:val="48"/>
+        </w:rPr>
+      </w:pPr>
+      <w:r>
+        <w:rPr>
+          <w:sz w:val="48"/>
+          <w:szCs w:val="48"/>
+        </w:rPr>
+        <w:t>Bike will be having the properties of vehicle+bike.</w:t>
+      </w:r>
+    </w:p>
+    <w:p>
+      <w:pPr>
+        <w:rPr>
+          <w:sz w:val="48"/>
+          <w:szCs w:val="48"/>
+        </w:rPr>
+      </w:pPr>
+    </w:p>
+    <w:p>
+      <w:pPr>
+        <w:rPr>
+          <w:sz w:val="48"/>
+          <w:szCs w:val="48"/>
+        </w:rPr>
+      </w:pPr>
+    </w:p>
+    <w:p>
+      <w:pPr>
+        <w:rPr>
+          <w:sz w:val="48"/>
+          <w:szCs w:val="48"/>
+        </w:rPr>
+      </w:pPr>
+    </w:p>
+    <w:p>
+      <w:pPr>
+        <w:rPr>
+          <w:sz w:val="48"/>
+          <w:szCs w:val="48"/>
+        </w:rPr>
+      </w:pPr>
+    </w:p>
+    <w:p>
+      <w:pPr>
+        <w:rPr>
+          <w:sz w:val="48"/>
+          <w:szCs w:val="48"/>
+        </w:rPr>
+      </w:pPr>
+    </w:p>
+    <w:p>
+      <w:pPr>
+        <w:rPr>
+          <w:sz w:val="48"/>
+          <w:szCs w:val="48"/>
+        </w:rPr>
+      </w:pPr>
+    </w:p>
+    <w:p>
+      <w:pPr>
+        <w:rPr>
+          <w:sz w:val="48"/>
+          <w:szCs w:val="48"/>
+        </w:rPr>
+      </w:pPr>
+    </w:p>
+    <w:p>
+      <w:pPr>
+        <w:rPr>
+          <w:sz w:val="48"/>
+          <w:szCs w:val="48"/>
+        </w:rPr>
+      </w:pPr>
+      <w:r>
+        <w:rPr>
+          <w:sz w:val="48"/>
+          <w:szCs w:val="48"/>
+        </w:rPr>
+        <w:t>Example2:</w:t>
+      </w:r>
+    </w:p>
+    <w:p>
+      <w:pPr>
+        <w:rPr>
+          <w:sz w:val="48"/>
+          <w:szCs w:val="48"/>
+        </w:rPr>
+      </w:pPr>
+      <w:r>
+        <w:rPr>
+          <w:noProof/>
+        </w:rPr>
+        <w:drawing>
+          <wp:inline distT="0" distB="0" distL="0" distR="0" wp14:anchorId="08CA7DAC" wp14:editId="65D3A884">
+            <wp:extent cx="5943600" cy="3341370"/>
+            <wp:effectExtent l="0" t="0" r="0" b="0"/>
+            <wp:docPr id="2" name="Picture 2"/>
+            <wp:cNvGraphicFramePr>
+              <a:graphicFrameLocks xmlns:a="http://schemas.openxmlformats.org/drawingml/2006/main" noChangeAspect="1"/>
+            </wp:cNvGraphicFramePr>
+            <a:graphic xmlns:a="http://schemas.openxmlformats.org/drawingml/2006/main">
+              <a:graphicData uri="http://schemas.openxmlformats.org/drawingml/2006/picture">
+                <pic:pic xmlns:pic="http://schemas.openxmlformats.org/drawingml/2006/picture">
+                  <pic:nvPicPr>
+                    <pic:cNvPr id="1" name=""/>
+                    <pic:cNvPicPr/>
+                  </pic:nvPicPr>
+                  <pic:blipFill>
+                    <a:blip r:embed="rId5"/>
+                    <a:stretch>
+                      <a:fillRect/>
+                    </a:stretch>
+                  </pic:blipFill>
+                  <pic:spPr>
+                    <a:xfrm>
+                      <a:off x="0" y="0"/>
+                      <a:ext cx="5943600" cy="3341370"/>
+                    </a:xfrm>
+                    <a:prstGeom prst="rect">
+                      <a:avLst/>
+                    </a:prstGeom>
+                  </pic:spPr>
+                </pic:pic>
+              </a:graphicData>
+            </a:graphic>
+          </wp:inline>
+        </w:drawing>
+      </w:r>
+    </w:p>
+    <w:p>
+      <w:pPr>
+        <w:rPr>
+          <w:sz w:val="48"/>
+          <w:szCs w:val="48"/>
+        </w:rPr>
+      </w:pPr>
+    </w:p>
+    <w:p>
+      <w:pPr>
+        <w:rPr>
+          <w:sz w:val="48"/>
+          <w:szCs w:val="48"/>
+          <w:u w:val="single"/>
+        </w:rPr>
+      </w:pPr>
+      <w:r>
+        <w:rPr>
+          <w:sz w:val="48"/>
+          <w:szCs w:val="48"/>
+          <w:u w:val="single"/>
+        </w:rPr>
+        <w:t>“Super”</w:t>
+      </w:r>
+    </w:p>
+    <w:p>
+      <w:pPr>
+        <w:rPr>
+          <w:sz w:val="48"/>
+          <w:szCs w:val="48"/>
+        </w:rPr>
+      </w:pPr>
+      <w:r>
+        <w:rPr>
+          <w:sz w:val="48"/>
+          <w:szCs w:val="48"/>
+        </w:rPr>
+        <w:t>super() is a keyword that will be used in the child class constructor.</w:t>
+      </w:r>
+    </w:p>
+    <w:p>
+      <w:pPr>
+        <w:rPr>
+          <w:sz w:val="48"/>
+          <w:szCs w:val="48"/>
+        </w:rPr>
+      </w:pPr>
+      <w:r>
+        <w:rPr>
+          <w:sz w:val="48"/>
+          <w:szCs w:val="48"/>
+        </w:rPr>
+        <w:t>super will always refers to the immediate parent.</w:t>
+      </w:r>
+    </w:p>
+    <w:p>
+      <w:pPr>
+        <w:rPr>
+          <w:sz w:val="48"/>
+          <w:szCs w:val="48"/>
+        </w:rPr>
+      </w:pPr>
+      <w:r>
+        <w:rPr>
+          <w:sz w:val="48"/>
+          <w:szCs w:val="48"/>
+        </w:rPr>
+        <w:t>It should</w:t>
+      </w:r>
       <w:bookmarkStart w:id="0" w:name="_GoBack"/>
       <w:bookmarkEnd w:id="0"/>
-    </w:p>
-    <w:p>
-      <w:pPr>
-        <w:rPr>
-          <w:sz w:val="48"/>
-          <w:szCs w:val="48"/>
-        </w:rPr>
-      </w:pPr>
-      <w:r>
-        <w:rPr>
-          <w:sz w:val="48"/>
-          <w:szCs w:val="48"/>
-        </w:rPr>
-        <w:t>}</w:t>
-      </w:r>
-    </w:p>
-    <w:p>
-      <w:pPr>
-        <w:rPr>
-          <w:sz w:val="48"/>
-          <w:szCs w:val="48"/>
-        </w:rPr>
-      </w:pPr>
-    </w:p>
-    <w:p>
-      <w:pPr>
-        <w:rPr>
-          <w:sz w:val="48"/>
-          <w:szCs w:val="48"/>
-        </w:rPr>
-      </w:pPr>
-      <w:r>
-        <w:rPr>
-          <w:sz w:val="48"/>
-          <w:szCs w:val="48"/>
-        </w:rPr>
-        <w:t>class child extends parent{</w:t>
-      </w:r>
-    </w:p>
-    <w:p>
-      <w:pPr>
-        <w:rPr>
-          <w:sz w:val="48"/>
-          <w:szCs w:val="48"/>
-        </w:rPr>
-      </w:pPr>
-      <w:r>
-        <w:rPr>
-          <w:sz w:val="48"/>
-          <w:szCs w:val="48"/>
-        </w:rPr>
-        <w:t>}</w:t>
+      <w:r>
+        <w:rPr>
+          <w:sz w:val="48"/>
+          <w:szCs w:val="48"/>
+        </w:rPr>
+        <w:t xml:space="preserve"> the first line of the child constructor.</w:t>
       </w:r>
     </w:p>
     <w:sectPr>

--- a/Inheritance.docx
+++ b/Inheritance.docx
@@ -77,8 +77,18 @@
           <w:sz w:val="48"/>
           <w:szCs w:val="48"/>
         </w:rPr>
-        <w:t xml:space="preserve">   surname:string</w:t>
-      </w:r>
+        <w:t xml:space="preserve">   </w:t>
+      </w:r>
+      <w:proofErr w:type="spellStart"/>
+      <w:r>
+        <w:rPr>
+          <w:color w:val="4472C4" w:themeColor="accent1"/>
+          <w:sz w:val="48"/>
+          <w:szCs w:val="48"/>
+        </w:rPr>
+        <w:t>surname:string</w:t>
+      </w:r>
+      <w:proofErr w:type="spellEnd"/>
     </w:p>
     <w:p>
       <w:pPr>
@@ -95,8 +105,18 @@
           <w:sz w:val="48"/>
           <w:szCs w:val="48"/>
         </w:rPr>
-        <w:t>private personalBike:string</w:t>
-      </w:r>
+        <w:t xml:space="preserve">private </w:t>
+      </w:r>
+      <w:proofErr w:type="spellStart"/>
+      <w:r>
+        <w:rPr>
+          <w:color w:val="4472C4" w:themeColor="accent1"/>
+          <w:sz w:val="48"/>
+          <w:szCs w:val="48"/>
+        </w:rPr>
+        <w:t>personalBike:string</w:t>
+      </w:r>
+      <w:proofErr w:type="spellEnd"/>
     </w:p>
     <w:p>
       <w:pPr>
@@ -228,7 +248,23 @@
           <w:sz w:val="48"/>
           <w:szCs w:val="48"/>
         </w:rPr>
-        <w:t>Bike will be having the properties of vehicle+bike.</w:t>
+        <w:t xml:space="preserve">Bike will be having the properties of </w:t>
+      </w:r>
+      <w:proofErr w:type="spellStart"/>
+      <w:r>
+        <w:rPr>
+          <w:sz w:val="48"/>
+          <w:szCs w:val="48"/>
+        </w:rPr>
+        <w:t>vehicle+bike</w:t>
+      </w:r>
+      <w:proofErr w:type="spellEnd"/>
+      <w:r>
+        <w:rPr>
+          <w:sz w:val="48"/>
+          <w:szCs w:val="48"/>
+        </w:rPr>
+        <w:t>.</w:t>
       </w:r>
     </w:p>
     <w:p>
@@ -417,17 +453,676 @@
           <w:sz w:val="48"/>
           <w:szCs w:val="48"/>
         </w:rPr>
-        <w:t>It should</w:t>
+        <w:t>It should the first line of the child constructor.</w:t>
+      </w:r>
+    </w:p>
+    <w:p>
+      <w:pPr>
+        <w:rPr>
+          <w:sz w:val="48"/>
+          <w:szCs w:val="48"/>
+        </w:rPr>
+      </w:pPr>
+    </w:p>
+    <w:p>
+      <w:pPr>
+        <w:rPr>
+          <w:sz w:val="48"/>
+          <w:szCs w:val="48"/>
+        </w:rPr>
+      </w:pPr>
+      <w:r>
+        <w:rPr>
+          <w:sz w:val="48"/>
+          <w:szCs w:val="48"/>
+        </w:rPr>
+        <w:lastRenderedPageBreak/>
+        <w:t>Functions in typescript.</w:t>
+      </w:r>
+    </w:p>
+    <w:p>
+      <w:pPr>
+        <w:rPr>
+          <w:sz w:val="48"/>
+          <w:szCs w:val="48"/>
+        </w:rPr>
+      </w:pPr>
+      <w:r>
+        <w:rPr>
+          <w:sz w:val="48"/>
+          <w:szCs w:val="48"/>
+        </w:rPr>
+        <w:t>------------------------------</w:t>
+      </w:r>
+    </w:p>
+    <w:p>
+      <w:pPr>
+        <w:shd w:val="clear" w:color="auto" w:fill="FFFFFF"/>
+        <w:spacing w:after="0" w:line="285" w:lineRule="atLeast"/>
+        <w:rPr>
+          <w:rFonts w:ascii="Consolas" w:eastAsia="Times New Roman" w:hAnsi="Consolas" w:cs="Times New Roman"/>
+          <w:color w:val="000000"/>
+          <w:sz w:val="21"/>
+          <w:szCs w:val="21"/>
+        </w:rPr>
+      </w:pPr>
+      <w:r>
+        <w:rPr>
+          <w:rFonts w:ascii="Consolas" w:eastAsia="Times New Roman" w:hAnsi="Consolas" w:cs="Times New Roman"/>
+          <w:color w:val="008000"/>
+          <w:sz w:val="21"/>
+          <w:szCs w:val="21"/>
+        </w:rPr>
+        <w:t>//declaring function outside the class.</w:t>
+      </w:r>
+    </w:p>
+    <w:p>
+      <w:pPr>
+        <w:shd w:val="clear" w:color="auto" w:fill="FFFFFF"/>
+        <w:spacing w:after="0" w:line="285" w:lineRule="atLeast"/>
+        <w:rPr>
+          <w:rFonts w:ascii="Consolas" w:eastAsia="Times New Roman" w:hAnsi="Consolas" w:cs="Times New Roman"/>
+          <w:color w:val="000000"/>
+          <w:sz w:val="21"/>
+          <w:szCs w:val="21"/>
+        </w:rPr>
+      </w:pPr>
+      <w:r>
+        <w:rPr>
+          <w:rFonts w:ascii="Consolas" w:eastAsia="Times New Roman" w:hAnsi="Consolas" w:cs="Times New Roman"/>
+          <w:color w:val="008000"/>
+          <w:sz w:val="21"/>
+          <w:szCs w:val="21"/>
+        </w:rPr>
+        <w:t>//void is a keyword which indicate the function</w:t>
+      </w:r>
+    </w:p>
+    <w:p>
+      <w:pPr>
+        <w:shd w:val="clear" w:color="auto" w:fill="FFFFFF"/>
+        <w:spacing w:after="0" w:line="285" w:lineRule="atLeast"/>
+        <w:rPr>
+          <w:rFonts w:ascii="Consolas" w:eastAsia="Times New Roman" w:hAnsi="Consolas" w:cs="Times New Roman"/>
+          <w:color w:val="000000"/>
+          <w:sz w:val="21"/>
+          <w:szCs w:val="21"/>
+        </w:rPr>
+      </w:pPr>
+      <w:r>
+        <w:rPr>
+          <w:rFonts w:ascii="Consolas" w:eastAsia="Times New Roman" w:hAnsi="Consolas" w:cs="Times New Roman"/>
+          <w:color w:val="008000"/>
+          <w:sz w:val="21"/>
+          <w:szCs w:val="21"/>
+        </w:rPr>
+        <w:t>//</w:t>
+      </w:r>
+      <w:proofErr w:type="spellStart"/>
+      <w:r>
+        <w:rPr>
+          <w:rFonts w:ascii="Consolas" w:eastAsia="Times New Roman" w:hAnsi="Consolas" w:cs="Times New Roman"/>
+          <w:color w:val="008000"/>
+          <w:sz w:val="21"/>
+          <w:szCs w:val="21"/>
+        </w:rPr>
+        <w:t>donot</w:t>
+      </w:r>
+      <w:proofErr w:type="spellEnd"/>
+      <w:r>
+        <w:rPr>
+          <w:rFonts w:ascii="Consolas" w:eastAsia="Times New Roman" w:hAnsi="Consolas" w:cs="Times New Roman"/>
+          <w:color w:val="008000"/>
+          <w:sz w:val="21"/>
+          <w:szCs w:val="21"/>
+        </w:rPr>
+        <w:t> have a return type</w:t>
+      </w:r>
+    </w:p>
+    <w:p>
+      <w:pPr>
+        <w:shd w:val="clear" w:color="auto" w:fill="FFFFFF"/>
+        <w:spacing w:after="0" w:line="285" w:lineRule="atLeast"/>
+        <w:rPr>
+          <w:rFonts w:ascii="Consolas" w:eastAsia="Times New Roman" w:hAnsi="Consolas" w:cs="Times New Roman"/>
+          <w:color w:val="000000"/>
+          <w:sz w:val="21"/>
+          <w:szCs w:val="21"/>
+        </w:rPr>
+      </w:pPr>
+      <w:r>
+        <w:rPr>
+          <w:rFonts w:ascii="Consolas" w:eastAsia="Times New Roman" w:hAnsi="Consolas" w:cs="Times New Roman"/>
+          <w:color w:val="0000FF"/>
+          <w:sz w:val="21"/>
+          <w:szCs w:val="21"/>
+        </w:rPr>
+        <w:t>function</w:t>
+      </w:r>
+      <w:r>
+        <w:rPr>
+          <w:rFonts w:ascii="Consolas" w:eastAsia="Times New Roman" w:hAnsi="Consolas" w:cs="Times New Roman"/>
+          <w:color w:val="000000"/>
+          <w:sz w:val="21"/>
+          <w:szCs w:val="21"/>
+        </w:rPr>
+        <w:t> </w:t>
+      </w:r>
+      <w:proofErr w:type="spellStart"/>
+      <w:r>
+        <w:rPr>
+          <w:rFonts w:ascii="Consolas" w:eastAsia="Times New Roman" w:hAnsi="Consolas" w:cs="Times New Roman"/>
+          <w:color w:val="000000"/>
+          <w:sz w:val="21"/>
+          <w:szCs w:val="21"/>
+        </w:rPr>
+        <w:t>getDetails</w:t>
+      </w:r>
+      <w:proofErr w:type="spellEnd"/>
+      <w:r>
+        <w:rPr>
+          <w:rFonts w:ascii="Consolas" w:eastAsia="Times New Roman" w:hAnsi="Consolas" w:cs="Times New Roman"/>
+          <w:color w:val="000000"/>
+          <w:sz w:val="21"/>
+          <w:szCs w:val="21"/>
+        </w:rPr>
+        <w:t>():void{</w:t>
+      </w:r>
+    </w:p>
+    <w:p>
+      <w:pPr>
+        <w:shd w:val="clear" w:color="auto" w:fill="FFFFFF"/>
+        <w:spacing w:after="0" w:line="285" w:lineRule="atLeast"/>
+        <w:rPr>
+          <w:rFonts w:ascii="Consolas" w:eastAsia="Times New Roman" w:hAnsi="Consolas" w:cs="Times New Roman"/>
+          <w:color w:val="000000"/>
+          <w:sz w:val="21"/>
+          <w:szCs w:val="21"/>
+        </w:rPr>
+      </w:pPr>
+    </w:p>
+    <w:p>
+      <w:pPr>
+        <w:shd w:val="clear" w:color="auto" w:fill="FFFFFF"/>
+        <w:spacing w:after="0" w:line="285" w:lineRule="atLeast"/>
+        <w:rPr>
+          <w:rFonts w:ascii="Consolas" w:eastAsia="Times New Roman" w:hAnsi="Consolas" w:cs="Times New Roman"/>
+          <w:color w:val="000000"/>
+          <w:sz w:val="21"/>
+          <w:szCs w:val="21"/>
+        </w:rPr>
+      </w:pPr>
+      <w:r>
+        <w:rPr>
+          <w:rFonts w:ascii="Consolas" w:eastAsia="Times New Roman" w:hAnsi="Consolas" w:cs="Times New Roman"/>
+          <w:color w:val="000000"/>
+          <w:sz w:val="21"/>
+          <w:szCs w:val="21"/>
+        </w:rPr>
+        <w:t>}</w:t>
+      </w:r>
+    </w:p>
+    <w:p>
+      <w:pPr>
+        <w:shd w:val="clear" w:color="auto" w:fill="FFFFFF"/>
+        <w:spacing w:after="0" w:line="285" w:lineRule="atLeast"/>
+        <w:rPr>
+          <w:rFonts w:ascii="Consolas" w:eastAsia="Times New Roman" w:hAnsi="Consolas" w:cs="Times New Roman"/>
+          <w:color w:val="000000"/>
+          <w:sz w:val="21"/>
+          <w:szCs w:val="21"/>
+        </w:rPr>
+      </w:pPr>
+      <w:r>
+        <w:rPr>
+          <w:rFonts w:ascii="Consolas" w:eastAsia="Times New Roman" w:hAnsi="Consolas" w:cs="Times New Roman"/>
+          <w:color w:val="008000"/>
+          <w:sz w:val="21"/>
+          <w:szCs w:val="21"/>
+        </w:rPr>
+        <w:t>//in the below example function returns a string.</w:t>
+      </w:r>
+    </w:p>
+    <w:p>
+      <w:pPr>
+        <w:shd w:val="clear" w:color="auto" w:fill="FFFFFF"/>
+        <w:spacing w:after="0" w:line="285" w:lineRule="atLeast"/>
+        <w:rPr>
+          <w:rFonts w:ascii="Consolas" w:eastAsia="Times New Roman" w:hAnsi="Consolas" w:cs="Times New Roman"/>
+          <w:color w:val="000000"/>
+          <w:sz w:val="21"/>
+          <w:szCs w:val="21"/>
+        </w:rPr>
+      </w:pPr>
+      <w:r>
+        <w:rPr>
+          <w:rFonts w:ascii="Consolas" w:eastAsia="Times New Roman" w:hAnsi="Consolas" w:cs="Times New Roman"/>
+          <w:color w:val="0000FF"/>
+          <w:sz w:val="21"/>
+          <w:szCs w:val="21"/>
+        </w:rPr>
+        <w:t>function</w:t>
+      </w:r>
+      <w:r>
+        <w:rPr>
+          <w:rFonts w:ascii="Consolas" w:eastAsia="Times New Roman" w:hAnsi="Consolas" w:cs="Times New Roman"/>
+          <w:color w:val="000000"/>
+          <w:sz w:val="21"/>
+          <w:szCs w:val="21"/>
+        </w:rPr>
+        <w:t> </w:t>
+      </w:r>
+      <w:proofErr w:type="spellStart"/>
+      <w:r>
+        <w:rPr>
+          <w:rFonts w:ascii="Consolas" w:eastAsia="Times New Roman" w:hAnsi="Consolas" w:cs="Times New Roman"/>
+          <w:color w:val="000000"/>
+          <w:sz w:val="21"/>
+          <w:szCs w:val="21"/>
+        </w:rPr>
+        <w:t>getFullName</w:t>
+      </w:r>
+      <w:proofErr w:type="spellEnd"/>
+      <w:r>
+        <w:rPr>
+          <w:rFonts w:ascii="Consolas" w:eastAsia="Times New Roman" w:hAnsi="Consolas" w:cs="Times New Roman"/>
+          <w:color w:val="000000"/>
+          <w:sz w:val="21"/>
+          <w:szCs w:val="21"/>
+        </w:rPr>
+        <w:t>():string{</w:t>
+      </w:r>
+    </w:p>
+    <w:p>
+      <w:pPr>
+        <w:shd w:val="clear" w:color="auto" w:fill="FFFFFF"/>
+        <w:spacing w:after="0" w:line="285" w:lineRule="atLeast"/>
+        <w:rPr>
+          <w:rFonts w:ascii="Consolas" w:eastAsia="Times New Roman" w:hAnsi="Consolas" w:cs="Times New Roman"/>
+          <w:color w:val="000000"/>
+          <w:sz w:val="21"/>
+          <w:szCs w:val="21"/>
+        </w:rPr>
+      </w:pPr>
+      <w:r>
+        <w:rPr>
+          <w:rFonts w:ascii="Consolas" w:eastAsia="Times New Roman" w:hAnsi="Consolas" w:cs="Times New Roman"/>
+          <w:color w:val="000000"/>
+          <w:sz w:val="21"/>
+          <w:szCs w:val="21"/>
+        </w:rPr>
+        <w:t>    </w:t>
+      </w:r>
+      <w:r>
+        <w:rPr>
+          <w:rFonts w:ascii="Consolas" w:eastAsia="Times New Roman" w:hAnsi="Consolas" w:cs="Times New Roman"/>
+          <w:color w:val="0000FF"/>
+          <w:sz w:val="21"/>
+          <w:szCs w:val="21"/>
+        </w:rPr>
+        <w:t>return</w:t>
+      </w:r>
+      <w:r>
+        <w:rPr>
+          <w:rFonts w:ascii="Consolas" w:eastAsia="Times New Roman" w:hAnsi="Consolas" w:cs="Times New Roman"/>
+          <w:color w:val="000000"/>
+          <w:sz w:val="21"/>
+          <w:szCs w:val="21"/>
+        </w:rPr>
+        <w:t> </w:t>
+      </w:r>
+      <w:r>
+        <w:rPr>
+          <w:rFonts w:ascii="Consolas" w:eastAsia="Times New Roman" w:hAnsi="Consolas" w:cs="Times New Roman"/>
+          <w:color w:val="A31515"/>
+          <w:sz w:val="21"/>
+          <w:szCs w:val="21"/>
+        </w:rPr>
+        <w:t>"kiran </w:t>
+      </w:r>
+      <w:proofErr w:type="spellStart"/>
+      <w:r>
+        <w:rPr>
+          <w:rFonts w:ascii="Consolas" w:eastAsia="Times New Roman" w:hAnsi="Consolas" w:cs="Times New Roman"/>
+          <w:color w:val="A31515"/>
+          <w:sz w:val="21"/>
+          <w:szCs w:val="21"/>
+        </w:rPr>
+        <w:t>paturi</w:t>
+      </w:r>
+      <w:proofErr w:type="spellEnd"/>
+      <w:r>
+        <w:rPr>
+          <w:rFonts w:ascii="Consolas" w:eastAsia="Times New Roman" w:hAnsi="Consolas" w:cs="Times New Roman"/>
+          <w:color w:val="A31515"/>
+          <w:sz w:val="21"/>
+          <w:szCs w:val="21"/>
+        </w:rPr>
+        <w:t>"</w:t>
+      </w:r>
+      <w:r>
+        <w:rPr>
+          <w:rFonts w:ascii="Consolas" w:eastAsia="Times New Roman" w:hAnsi="Consolas" w:cs="Times New Roman"/>
+          <w:color w:val="000000"/>
+          <w:sz w:val="21"/>
+          <w:szCs w:val="21"/>
+        </w:rPr>
+        <w:t>;</w:t>
+      </w:r>
+    </w:p>
+    <w:p>
+      <w:pPr>
+        <w:shd w:val="clear" w:color="auto" w:fill="FFFFFF"/>
+        <w:spacing w:after="0" w:line="285" w:lineRule="atLeast"/>
+        <w:rPr>
+          <w:rFonts w:ascii="Consolas" w:eastAsia="Times New Roman" w:hAnsi="Consolas" w:cs="Times New Roman"/>
+          <w:color w:val="000000"/>
+          <w:sz w:val="21"/>
+          <w:szCs w:val="21"/>
+        </w:rPr>
+      </w:pPr>
+      <w:r>
+        <w:rPr>
+          <w:rFonts w:ascii="Consolas" w:eastAsia="Times New Roman" w:hAnsi="Consolas" w:cs="Times New Roman"/>
+          <w:color w:val="000000"/>
+          <w:sz w:val="21"/>
+          <w:szCs w:val="21"/>
+        </w:rPr>
+        <w:t>}</w:t>
+      </w:r>
+    </w:p>
+    <w:p>
+      <w:pPr>
+        <w:shd w:val="clear" w:color="auto" w:fill="FFFFFF"/>
+        <w:spacing w:after="0" w:line="285" w:lineRule="atLeast"/>
+        <w:rPr>
+          <w:rFonts w:ascii="Consolas" w:eastAsia="Times New Roman" w:hAnsi="Consolas" w:cs="Times New Roman"/>
+          <w:color w:val="000000"/>
+          <w:sz w:val="21"/>
+          <w:szCs w:val="21"/>
+        </w:rPr>
+      </w:pPr>
+      <w:r>
+        <w:rPr>
+          <w:rFonts w:ascii="Consolas" w:eastAsia="Times New Roman" w:hAnsi="Consolas" w:cs="Times New Roman"/>
+          <w:color w:val="008000"/>
+          <w:sz w:val="21"/>
+          <w:szCs w:val="21"/>
+        </w:rPr>
+        <w:t>//in the below example function returns a </w:t>
+      </w:r>
+      <w:proofErr w:type="spellStart"/>
+      <w:r>
+        <w:rPr>
+          <w:rFonts w:ascii="Consolas" w:eastAsia="Times New Roman" w:hAnsi="Consolas" w:cs="Times New Roman"/>
+          <w:color w:val="008000"/>
+          <w:sz w:val="21"/>
+          <w:szCs w:val="21"/>
+        </w:rPr>
+        <w:t>boolean</w:t>
+      </w:r>
+      <w:proofErr w:type="spellEnd"/>
+      <w:r>
+        <w:rPr>
+          <w:rFonts w:ascii="Consolas" w:eastAsia="Times New Roman" w:hAnsi="Consolas" w:cs="Times New Roman"/>
+          <w:color w:val="008000"/>
+          <w:sz w:val="21"/>
+          <w:szCs w:val="21"/>
+        </w:rPr>
+        <w:t>.</w:t>
+      </w:r>
+    </w:p>
+    <w:p>
+      <w:pPr>
+        <w:shd w:val="clear" w:color="auto" w:fill="FFFFFF"/>
+        <w:spacing w:after="0" w:line="285" w:lineRule="atLeast"/>
+        <w:rPr>
+          <w:rFonts w:ascii="Consolas" w:eastAsia="Times New Roman" w:hAnsi="Consolas" w:cs="Times New Roman"/>
+          <w:color w:val="000000"/>
+          <w:sz w:val="21"/>
+          <w:szCs w:val="21"/>
+        </w:rPr>
+      </w:pPr>
+      <w:r>
+        <w:rPr>
+          <w:rFonts w:ascii="Consolas" w:eastAsia="Times New Roman" w:hAnsi="Consolas" w:cs="Times New Roman"/>
+          <w:color w:val="0000FF"/>
+          <w:sz w:val="21"/>
+          <w:szCs w:val="21"/>
+        </w:rPr>
+        <w:t>function</w:t>
+      </w:r>
+      <w:r>
+        <w:rPr>
+          <w:rFonts w:ascii="Consolas" w:eastAsia="Times New Roman" w:hAnsi="Consolas" w:cs="Times New Roman"/>
+          <w:color w:val="000000"/>
+          <w:sz w:val="21"/>
+          <w:szCs w:val="21"/>
+        </w:rPr>
+        <w:t> </w:t>
+      </w:r>
+      <w:proofErr w:type="spellStart"/>
+      <w:r>
+        <w:rPr>
+          <w:rFonts w:ascii="Consolas" w:eastAsia="Times New Roman" w:hAnsi="Consolas" w:cs="Times New Roman"/>
+          <w:color w:val="000000"/>
+          <w:sz w:val="21"/>
+          <w:szCs w:val="21"/>
+        </w:rPr>
+        <w:t>iAgree</w:t>
+      </w:r>
+      <w:proofErr w:type="spellEnd"/>
+      <w:r>
+        <w:rPr>
+          <w:rFonts w:ascii="Consolas" w:eastAsia="Times New Roman" w:hAnsi="Consolas" w:cs="Times New Roman"/>
+          <w:color w:val="000000"/>
+          <w:sz w:val="21"/>
+          <w:szCs w:val="21"/>
+        </w:rPr>
+        <w:t>():</w:t>
+      </w:r>
+      <w:proofErr w:type="spellStart"/>
+      <w:r>
+        <w:rPr>
+          <w:rFonts w:ascii="Consolas" w:eastAsia="Times New Roman" w:hAnsi="Consolas" w:cs="Times New Roman"/>
+          <w:color w:val="000000"/>
+          <w:sz w:val="21"/>
+          <w:szCs w:val="21"/>
+        </w:rPr>
+        <w:t>boolean</w:t>
+      </w:r>
+      <w:proofErr w:type="spellEnd"/>
+      <w:r>
+        <w:rPr>
+          <w:rFonts w:ascii="Consolas" w:eastAsia="Times New Roman" w:hAnsi="Consolas" w:cs="Times New Roman"/>
+          <w:color w:val="000000"/>
+          <w:sz w:val="21"/>
+          <w:szCs w:val="21"/>
+        </w:rPr>
+        <w:t>{</w:t>
+      </w:r>
+    </w:p>
+    <w:p>
+      <w:pPr>
+        <w:shd w:val="clear" w:color="auto" w:fill="FFFFFF"/>
+        <w:spacing w:after="0" w:line="285" w:lineRule="atLeast"/>
+        <w:rPr>
+          <w:rFonts w:ascii="Consolas" w:eastAsia="Times New Roman" w:hAnsi="Consolas" w:cs="Times New Roman"/>
+          <w:color w:val="000000"/>
+          <w:sz w:val="21"/>
+          <w:szCs w:val="21"/>
+        </w:rPr>
+      </w:pPr>
+      <w:r>
+        <w:rPr>
+          <w:rFonts w:ascii="Consolas" w:eastAsia="Times New Roman" w:hAnsi="Consolas" w:cs="Times New Roman"/>
+          <w:color w:val="000000"/>
+          <w:sz w:val="21"/>
+          <w:szCs w:val="21"/>
+        </w:rPr>
+        <w:t>    </w:t>
+      </w:r>
+      <w:r>
+        <w:rPr>
+          <w:rFonts w:ascii="Consolas" w:eastAsia="Times New Roman" w:hAnsi="Consolas" w:cs="Times New Roman"/>
+          <w:color w:val="0000FF"/>
+          <w:sz w:val="21"/>
+          <w:szCs w:val="21"/>
+        </w:rPr>
+        <w:t>return</w:t>
+      </w:r>
+      <w:r>
+        <w:rPr>
+          <w:rFonts w:ascii="Consolas" w:eastAsia="Times New Roman" w:hAnsi="Consolas" w:cs="Times New Roman"/>
+          <w:color w:val="000000"/>
+          <w:sz w:val="21"/>
+          <w:szCs w:val="21"/>
+        </w:rPr>
+        <w:t> </w:t>
+      </w:r>
+      <w:r>
+        <w:rPr>
+          <w:rFonts w:ascii="Consolas" w:eastAsia="Times New Roman" w:hAnsi="Consolas" w:cs="Times New Roman"/>
+          <w:color w:val="0000FF"/>
+          <w:sz w:val="21"/>
+          <w:szCs w:val="21"/>
+        </w:rPr>
+        <w:t>false</w:t>
+      </w:r>
+      <w:r>
+        <w:rPr>
+          <w:rFonts w:ascii="Consolas" w:eastAsia="Times New Roman" w:hAnsi="Consolas" w:cs="Times New Roman"/>
+          <w:color w:val="000000"/>
+          <w:sz w:val="21"/>
+          <w:szCs w:val="21"/>
+        </w:rPr>
+        <w:t>;</w:t>
+      </w:r>
+    </w:p>
+    <w:p>
+      <w:pPr>
+        <w:shd w:val="clear" w:color="auto" w:fill="FFFFFF"/>
+        <w:spacing w:after="0" w:line="285" w:lineRule="atLeast"/>
+        <w:rPr>
+          <w:rFonts w:ascii="Consolas" w:eastAsia="Times New Roman" w:hAnsi="Consolas" w:cs="Times New Roman"/>
+          <w:color w:val="000000"/>
+          <w:sz w:val="21"/>
+          <w:szCs w:val="21"/>
+        </w:rPr>
+      </w:pPr>
+      <w:r>
+        <w:rPr>
+          <w:rFonts w:ascii="Consolas" w:eastAsia="Times New Roman" w:hAnsi="Consolas" w:cs="Times New Roman"/>
+          <w:color w:val="000000"/>
+          <w:sz w:val="21"/>
+          <w:szCs w:val="21"/>
+        </w:rPr>
+        <w:t>}</w:t>
+      </w:r>
+    </w:p>
+    <w:p/>
+    <w:p>
+      <w:r>
+        <w:rPr>
+          <w:noProof/>
+        </w:rPr>
+        <w:drawing>
+          <wp:inline distT="0" distB="0" distL="0" distR="0" wp14:anchorId="42583E2E" wp14:editId="68C9E97E">
+            <wp:extent cx="5943600" cy="3341370"/>
+            <wp:effectExtent l="0" t="0" r="0" b="0"/>
+            <wp:docPr id="3" name="Picture 3"/>
+            <wp:cNvGraphicFramePr>
+              <a:graphicFrameLocks xmlns:a="http://schemas.openxmlformats.org/drawingml/2006/main" noChangeAspect="1"/>
+            </wp:cNvGraphicFramePr>
+            <a:graphic xmlns:a="http://schemas.openxmlformats.org/drawingml/2006/main">
+              <a:graphicData uri="http://schemas.openxmlformats.org/drawingml/2006/picture">
+                <pic:pic xmlns:pic="http://schemas.openxmlformats.org/drawingml/2006/picture">
+                  <pic:nvPicPr>
+                    <pic:cNvPr id="1" name=""/>
+                    <pic:cNvPicPr/>
+                  </pic:nvPicPr>
+                  <pic:blipFill>
+                    <a:blip r:embed="rId6"/>
+                    <a:stretch>
+                      <a:fillRect/>
+                    </a:stretch>
+                  </pic:blipFill>
+                  <pic:spPr>
+                    <a:xfrm>
+                      <a:off x="0" y="0"/>
+                      <a:ext cx="5943600" cy="3341370"/>
+                    </a:xfrm>
+                    <a:prstGeom prst="rect">
+                      <a:avLst/>
+                    </a:prstGeom>
+                  </pic:spPr>
+                </pic:pic>
+              </a:graphicData>
+            </a:graphic>
+          </wp:inline>
+        </w:drawing>
+      </w:r>
+    </w:p>
+    <w:p/>
+    <w:p>
+      <w:r>
+        <w:rPr>
+          <w:noProof/>
+        </w:rPr>
+        <w:lastRenderedPageBreak/>
+        <w:drawing>
+          <wp:inline distT="0" distB="0" distL="0" distR="0" wp14:anchorId="362D6F4C" wp14:editId="2C375747">
+            <wp:extent cx="5943600" cy="3341370"/>
+            <wp:effectExtent l="0" t="0" r="0" b="0"/>
+            <wp:docPr id="4" name="Picture 4"/>
+            <wp:cNvGraphicFramePr>
+              <a:graphicFrameLocks xmlns:a="http://schemas.openxmlformats.org/drawingml/2006/main" noChangeAspect="1"/>
+            </wp:cNvGraphicFramePr>
+            <a:graphic xmlns:a="http://schemas.openxmlformats.org/drawingml/2006/main">
+              <a:graphicData uri="http://schemas.openxmlformats.org/drawingml/2006/picture">
+                <pic:pic xmlns:pic="http://schemas.openxmlformats.org/drawingml/2006/picture">
+                  <pic:nvPicPr>
+                    <pic:cNvPr id="1" name=""/>
+                    <pic:cNvPicPr/>
+                  </pic:nvPicPr>
+                  <pic:blipFill>
+                    <a:blip r:embed="rId7"/>
+                    <a:stretch>
+                      <a:fillRect/>
+                    </a:stretch>
+                  </pic:blipFill>
+                  <pic:spPr>
+                    <a:xfrm>
+                      <a:off x="0" y="0"/>
+                      <a:ext cx="5943600" cy="3341370"/>
+                    </a:xfrm>
+                    <a:prstGeom prst="rect">
+                      <a:avLst/>
+                    </a:prstGeom>
+                  </pic:spPr>
+                </pic:pic>
+              </a:graphicData>
+            </a:graphic>
+          </wp:inline>
+        </w:drawing>
       </w:r>
       <w:bookmarkStart w:id="0" w:name="_GoBack"/>
       <w:bookmarkEnd w:id="0"/>
-      <w:r>
-        <w:rPr>
-          <w:sz w:val="48"/>
-          <w:szCs w:val="48"/>
-        </w:rPr>
-        <w:t xml:space="preserve"> the first line of the child constructor.</w:t>
-      </w:r>
+    </w:p>
+    <w:p>
+      <w:pPr>
+        <w:rPr>
+          <w:sz w:val="48"/>
+          <w:szCs w:val="48"/>
+        </w:rPr>
+      </w:pPr>
+    </w:p>
+    <w:p>
+      <w:pPr>
+        <w:rPr>
+          <w:sz w:val="48"/>
+          <w:szCs w:val="48"/>
+        </w:rPr>
+      </w:pPr>
     </w:p>
     <w:sectPr>
       <w:pgSz w:w="12240" w:h="15840"/>
